--- a/approval.docx
+++ b/approval.docx
@@ -309,7 +309,7 @@
       </w:r>
       <w:r>
         <w:rPr/>
-        <w:t>@</w:t>
+        <w:t>$</w:t>
       </w:r>
       <w:r>
         <w:rPr/>

--- a/approval.docx
+++ b/approval.docx
@@ -75,19 +75,11 @@
         <w:rPr>
           <w:b/>
         </w:rPr>
-        <w:t xml:space="preserve">                                                                                                                                                                                   Borrower</w:t>
-      </w:r>
-      <w:r>
-        <w:rPr/>
-        <w:t>:  {first_name} {</w:t>
-      </w:r>
-      <w:r>
-        <w:rPr/>
-        <w:t>middle</w:t>
-      </w:r>
-      <w:r>
-        <w:rPr/>
-        <w:t xml:space="preserve">_name} {last_name}                                                                                                                                                                                                                                     </w:t>
+        <w:t xml:space="preserve">                                                                                                                                                                               Borrower</w:t>
+      </w:r>
+      <w:r>
+        <w:rPr/>
+        <w:t xml:space="preserve">:  {first_name} {middle_name} {last_name}                                                                                                                                                                                                                                     </w:t>
       </w:r>
       <w:r>
         <w:rPr>
@@ -120,15 +112,7 @@
       </w:r>
       <w:r>
         <w:rPr/>
-        <w:t xml:space="preserve"> </w:t>
-      </w:r>
-      <w:r>
-        <w:rPr/>
-        <w:t>$</w:t>
-      </w:r>
-      <w:r>
-        <w:rPr/>
-        <w:t xml:space="preserve">{principal}                                                                                                                                                                                                                                                                           </w:t>
+        <w:t xml:space="preserve"> ${principal}                                                                                                                                                                                                                                                                           </w:t>
       </w:r>
       <w:r>
         <w:rPr>
@@ -277,15 +261,7 @@
       </w:r>
       <w:r>
         <w:rPr/>
-        <w:t xml:space="preserve">: {term_in_days} </w:t>
-      </w:r>
-      <w:r>
-        <w:rPr/>
-        <w:t>days</w:t>
-      </w:r>
-      <w:r>
-        <w:rPr/>
-        <w:t xml:space="preserve">                                                                                                                                                              </w:t>
+        <w:t xml:space="preserve">: {term_in_days} days                                                                                                                                                              </w:t>
       </w:r>
       <w:r>
         <w:rPr>
@@ -305,15 +281,7 @@
       </w:r>
       <w:r>
         <w:rPr/>
-        <w:t xml:space="preserve">: </w:t>
-      </w:r>
-      <w:r>
-        <w:rPr/>
-        <w:t>$</w:t>
-      </w:r>
-      <w:r>
-        <w:rPr/>
-        <w:t>{amount_to_be_repaid}</w:t>
+        <w:t>: ${amount_to_be_repaid}</w:t>
       </w:r>
       <w:r>
         <w:rPr>
